--- a/лаба 1 Схемотехника.docx
+++ b/лаба 1 Схемотехника.docx
@@ -217,25 +217,21 @@
       <w:pPr>
         <w:pStyle w:val="a4"/>
         <w:spacing w:after="0" w:line="240" w:lineRule="auto"/>
-      </w:pPr>
-      <w:r>
         <w:rPr>
           <w:b/>
           <w:bCs/>
           <w:sz w:val="28"/>
           <w:szCs w:val="28"/>
         </w:rPr>
-        <w:t xml:space="preserve">Выполнил: </w:t>
-      </w:r>
+      </w:pPr>
       <w:r>
         <w:rPr>
           <w:b/>
           <w:bCs/>
           <w:sz w:val="28"/>
           <w:szCs w:val="28"/>
-          <w:lang w:val="en-US"/>
-        </w:rPr>
-        <w:t>c</w:t>
+        </w:rPr>
+        <w:t xml:space="preserve">Выполнил: </w:t>
       </w:r>
       <w:r>
         <w:rPr>
@@ -243,8 +239,67 @@
           <w:bCs/>
           <w:sz w:val="28"/>
           <w:szCs w:val="28"/>
-        </w:rPr>
-        <w:t>т.гр. МТ11-Б Калашников Д. А.</w:t>
+          <w:lang w:val="en-US"/>
+        </w:rPr>
+        <w:t>c</w:t>
+      </w:r>
+      <w:proofErr w:type="spellStart"/>
+      <w:r>
+        <w:rPr>
+          <w:b/>
+          <w:bCs/>
+          <w:sz w:val="28"/>
+          <w:szCs w:val="28"/>
+        </w:rPr>
+        <w:t>т.гр</w:t>
+      </w:r>
+      <w:proofErr w:type="spellEnd"/>
+      <w:r>
+        <w:rPr>
+          <w:b/>
+          <w:bCs/>
+          <w:sz w:val="28"/>
+          <w:szCs w:val="28"/>
+        </w:rPr>
+        <w:t>. МТ11-Б Калашников Д. А</w:t>
+      </w:r>
+      <w:r>
+        <w:rPr>
+          <w:b/>
+          <w:bCs/>
+          <w:sz w:val="28"/>
+          <w:szCs w:val="28"/>
+        </w:rPr>
+        <w:t xml:space="preserve">, Украинцев Д. С, Бухарин М. А </w:t>
+      </w:r>
+      <w:proofErr w:type="spellStart"/>
+      <w:r>
+        <w:rPr>
+          <w:b/>
+          <w:bCs/>
+          <w:sz w:val="28"/>
+          <w:szCs w:val="28"/>
+        </w:rPr>
+        <w:t>Кушенков</w:t>
+      </w:r>
+      <w:proofErr w:type="spellEnd"/>
+      <w:r>
+        <w:rPr>
+          <w:b/>
+          <w:bCs/>
+          <w:sz w:val="28"/>
+          <w:szCs w:val="28"/>
+        </w:rPr>
+        <w:t xml:space="preserve"> С. </w:t>
+      </w:r>
+      <w:r>
+        <w:rPr>
+          <w:b/>
+          <w:bCs/>
+          <w:sz w:val="28"/>
+          <w:szCs w:val="28"/>
+        </w:rPr>
+        <w:t>А.</w:t>
       </w:r>
     </w:p>
     <w:p>
@@ -259,7 +314,27 @@
           <w:sz w:val="28"/>
           <w:szCs w:val="28"/>
         </w:rPr>
-        <w:t xml:space="preserve">Проверил: к.т.н </w:t>
+        <w:t xml:space="preserve">Проверил: </w:t>
+      </w:r>
+      <w:proofErr w:type="spellStart"/>
+      <w:r>
+        <w:rPr>
+          <w:b/>
+          <w:bCs/>
+          <w:sz w:val="28"/>
+          <w:szCs w:val="28"/>
+        </w:rPr>
+        <w:t>к.т.н</w:t>
+      </w:r>
+      <w:proofErr w:type="spellEnd"/>
+      <w:r>
+        <w:rPr>
+          <w:b/>
+          <w:bCs/>
+          <w:sz w:val="28"/>
+          <w:szCs w:val="28"/>
+        </w:rPr>
+        <w:t xml:space="preserve"> </w:t>
       </w:r>
       <w:r>
         <w:rPr>
@@ -328,19 +403,6 @@
         <w:pStyle w:val="a4"/>
         <w:spacing w:after="0" w:line="240" w:lineRule="auto"/>
         <w:jc w:val="center"/>
-      </w:pPr>
-    </w:p>
-    <w:p>
-      <w:pPr>
-        <w:pStyle w:val="a4"/>
-        <w:spacing w:after="0" w:line="240" w:lineRule="auto"/>
-        <w:jc w:val="center"/>
-        <w:rPr>
-          <w:b/>
-          <w:bCs/>
-          <w:sz w:val="28"/>
-          <w:szCs w:val="28"/>
-        </w:rPr>
       </w:pPr>
     </w:p>
     <w:p>
@@ -2003,13 +2065,23 @@
         </w:rPr>
         <w:t>Значит вы</w:t>
       </w:r>
+      <w:proofErr w:type="spellStart"/>
       <w:r>
         <w:rPr>
           <w:rFonts w:ascii="Times New Roman" w:eastAsiaTheme="minorEastAsia" w:hAnsi="Times New Roman" w:cs="Times New Roman"/>
           <w:sz w:val="28"/>
           <w:szCs w:val="28"/>
         </w:rPr>
-        <w:t>ходное напряжение</w:t>
+        <w:t>ходное</w:t>
+      </w:r>
+      <w:proofErr w:type="spellEnd"/>
+      <w:r>
+        <w:rPr>
+          <w:rFonts w:ascii="Times New Roman" w:eastAsiaTheme="minorEastAsia" w:hAnsi="Times New Roman" w:cs="Times New Roman"/>
+          <w:sz w:val="28"/>
+          <w:szCs w:val="28"/>
+        </w:rPr>
+        <w:t xml:space="preserve"> напряжение</w:t>
       </w:r>
       <w:r>
         <w:rPr>
@@ -6136,6 +6208,7 @@
                 <w:lang w:eastAsia="ru-RU"/>
               </w:rPr>
             </w:pPr>
+            <w:proofErr w:type="spellStart"/>
             <w:r>
               <w:rPr>
                 <w:rFonts w:ascii="Calibri" w:eastAsia="Times New Roman" w:hAnsi="Calibri" w:cs="Calibri"/>
@@ -6144,6 +6217,7 @@
               </w:rPr>
               <w:t>Rh</w:t>
             </w:r>
+            <w:proofErr w:type="spellEnd"/>
           </w:p>
         </w:tc>
         <w:tc>
@@ -6160,6 +6234,7 @@
                 <w:lang w:eastAsia="ru-RU"/>
               </w:rPr>
             </w:pPr>
+            <w:proofErr w:type="spellStart"/>
             <w:r>
               <w:rPr>
                 <w:rFonts w:ascii="Calibri" w:eastAsia="Times New Roman" w:hAnsi="Calibri" w:cs="Calibri"/>
@@ -6168,6 +6243,7 @@
               </w:rPr>
               <w:t>Uout</w:t>
             </w:r>
+            <w:proofErr w:type="spellEnd"/>
           </w:p>
         </w:tc>
       </w:tr>
@@ -7021,19 +7097,7 @@
                               <w:rPr>
                                 <w:lang w:val="en-US"/>
                               </w:rPr>
-                              <w:t>Uout(R</w:t>
-                            </w:r>
-                            <w:r>
-                              <w:rPr>
-                                <w:lang w:val="en-US"/>
-                              </w:rPr>
-                              <w:t>4</w:t>
-                            </w:r>
-                            <w:r>
-                              <w:rPr>
-                                <w:lang w:val="en-US"/>
-                              </w:rPr>
-                              <w:t>)</w:t>
+                              <w:t>Uout(R4)</w:t>
                             </w:r>
                           </w:p>
                         </w:txbxContent>
@@ -7088,19 +7152,7 @@
                         <w:rPr>
                           <w:lang w:val="en-US"/>
                         </w:rPr>
-                        <w:t>Uout(R</w:t>
-                      </w:r>
-                      <w:r>
-                        <w:rPr>
-                          <w:lang w:val="en-US"/>
-                        </w:rPr>
-                        <w:t>4</w:t>
-                      </w:r>
-                      <w:r>
-                        <w:rPr>
-                          <w:lang w:val="en-US"/>
-                        </w:rPr>
-                        <w:t>)</w:t>
+                        <w:t>Uout(R4)</w:t>
                       </w:r>
                     </w:p>
                   </w:txbxContent>
@@ -7157,23 +7209,7 @@
           <w:sz w:val="28"/>
           <w:szCs w:val="28"/>
         </w:rPr>
-        <w:t>Изменяя сопротивление резистора R4 в диапазоне от 100 Ом до 3 кОм построить</w:t>
-      </w:r>
-      <w:r>
-        <w:rPr>
-          <w:rFonts w:ascii="Times New Roman" w:hAnsi="Times New Roman" w:cs="Times New Roman"/>
-          <w:sz w:val="28"/>
-          <w:szCs w:val="28"/>
-        </w:rPr>
-        <w:t xml:space="preserve"> </w:t>
-      </w:r>
-      <w:r>
-        <w:rPr>
-          <w:rFonts w:ascii="Times New Roman" w:hAnsi="Times New Roman" w:cs="Times New Roman"/>
-          <w:sz w:val="28"/>
-          <w:szCs w:val="28"/>
-        </w:rPr>
-        <w:t>зависимость выходного напряжения от сопротивления резистора R4. Объяснить полученный</w:t>
+        <w:t>Изменяя сопротивление резистора R4 в диапазоне от 100 Ом до 3 кОм построить зависимость выходного напряжения от сопротивления резистора R4. Объяснить полученный</w:t>
       </w:r>
       <w:r>
         <w:rPr>
@@ -7214,7 +7250,6 @@
           </w:tcPr>
           <w:p>
             <w:pPr>
-              <w:spacing w:after="0" w:line="240" w:lineRule="auto"/>
               <w:rPr>
                 <w:rFonts w:ascii="Calibri" w:eastAsia="Times New Roman" w:hAnsi="Calibri" w:cs="Calibri"/>
                 <w:color w:val="000000"/>
@@ -7239,13 +7274,13 @@
           </w:tcPr>
           <w:p>
             <w:pPr>
-              <w:spacing w:after="0" w:line="240" w:lineRule="auto"/>
               <w:rPr>
                 <w:rFonts w:ascii="Calibri" w:eastAsia="Times New Roman" w:hAnsi="Calibri" w:cs="Calibri"/>
                 <w:color w:val="000000"/>
                 <w:lang w:eastAsia="ru-RU"/>
               </w:rPr>
             </w:pPr>
+            <w:proofErr w:type="spellStart"/>
             <w:r>
               <w:rPr>
                 <w:rFonts w:ascii="Calibri" w:eastAsia="Times New Roman" w:hAnsi="Calibri" w:cs="Calibri"/>
@@ -7254,6 +7289,7 @@
               </w:rPr>
               <w:t>Uout</w:t>
             </w:r>
+            <w:proofErr w:type="spellEnd"/>
           </w:p>
         </w:tc>
       </w:tr>
@@ -7269,7 +7305,6 @@
           </w:tcPr>
           <w:p>
             <w:pPr>
-              <w:spacing w:after="0" w:line="240" w:lineRule="auto"/>
               <w:jc w:val="right"/>
               <w:rPr>
                 <w:rFonts w:ascii="Calibri" w:eastAsia="Times New Roman" w:hAnsi="Calibri" w:cs="Calibri"/>
@@ -8043,13 +8078,29 @@
           <w:sz w:val="28"/>
           <w:szCs w:val="28"/>
         </w:rPr>
-        <w:t xml:space="preserve">4 &gt; </w:t>
+        <w:t xml:space="preserve">4 </w:t>
       </w:r>
       <w:r>
         <w:rPr>
           <w:rFonts w:ascii="Times New Roman" w:hAnsi="Times New Roman" w:cs="Times New Roman"/>
           <w:sz w:val="28"/>
           <w:szCs w:val="28"/>
+        </w:rPr>
+        <w:t>&lt;</w:t>
+      </w:r>
+      <w:r>
+        <w:rPr>
+          <w:rFonts w:ascii="Times New Roman" w:hAnsi="Times New Roman" w:cs="Times New Roman"/>
+          <w:sz w:val="28"/>
+          <w:szCs w:val="28"/>
+        </w:rPr>
+        <w:t xml:space="preserve"> </w:t>
+      </w:r>
+      <w:r>
+        <w:rPr>
+          <w:rFonts w:ascii="Times New Roman" w:hAnsi="Times New Roman" w:cs="Times New Roman"/>
+          <w:sz w:val="28"/>
+          <w:szCs w:val="28"/>
           <w:lang w:val="en-US"/>
         </w:rPr>
         <w:t>R</w:t>
@@ -8135,13 +8186,21 @@
           <w:sz w:val="28"/>
           <w:szCs w:val="28"/>
         </w:rPr>
-        <w:t xml:space="preserve">&gt; </w:t>
+        <w:t>&gt;</w:t>
       </w:r>
       <w:r>
         <w:rPr>
           <w:rFonts w:ascii="Times New Roman" w:hAnsi="Times New Roman" w:cs="Times New Roman"/>
           <w:sz w:val="28"/>
           <w:szCs w:val="28"/>
+        </w:rPr>
+        <w:t xml:space="preserve"> </w:t>
+      </w:r>
+      <w:r>
+        <w:rPr>
+          <w:rFonts w:ascii="Times New Roman" w:hAnsi="Times New Roman" w:cs="Times New Roman"/>
+          <w:sz w:val="28"/>
+          <w:szCs w:val="28"/>
           <w:lang w:val="en-US"/>
         </w:rPr>
         <w:t>R</w:t>
@@ -8169,15 +8228,7 @@
           <w:sz w:val="28"/>
           <w:szCs w:val="28"/>
         </w:rPr>
-        <w:t>4</w:t>
-      </w:r>
-      <w:r>
-        <w:rPr>
-          <w:rFonts w:ascii="Times New Roman" w:hAnsi="Times New Roman" w:cs="Times New Roman"/>
-          <w:sz w:val="28"/>
-          <w:szCs w:val="28"/>
-        </w:rPr>
-        <w:t xml:space="preserve">, </w:t>
+        <w:t xml:space="preserve">4, </w:t>
       </w:r>
       <w:r>
         <w:rPr>
@@ -8264,7 +8315,6 @@
           </w:tcPr>
           <w:p>
             <w:pPr>
-              <w:spacing w:after="0" w:line="240" w:lineRule="auto"/>
               <w:rPr>
                 <w:rFonts w:ascii="Calibri" w:eastAsia="Times New Roman" w:hAnsi="Calibri" w:cs="Calibri"/>
                 <w:color w:val="000000"/>
@@ -8290,13 +8340,13 @@
           </w:tcPr>
           <w:p>
             <w:pPr>
-              <w:spacing w:after="0" w:line="240" w:lineRule="auto"/>
               <w:rPr>
                 <w:rFonts w:ascii="Calibri" w:eastAsia="Times New Roman" w:hAnsi="Calibri" w:cs="Calibri"/>
                 <w:color w:val="000000"/>
                 <w:lang w:eastAsia="ru-RU"/>
               </w:rPr>
             </w:pPr>
+            <w:proofErr w:type="spellStart"/>
             <w:r>
               <w:rPr>
                 <w:rFonts w:ascii="Calibri" w:eastAsia="Times New Roman" w:hAnsi="Calibri" w:cs="Calibri"/>
@@ -8305,6 +8355,7 @@
               </w:rPr>
               <w:t>Uout</w:t>
             </w:r>
+            <w:proofErr w:type="spellEnd"/>
           </w:p>
         </w:tc>
       </w:tr>
@@ -8320,7 +8371,6 @@
           </w:tcPr>
           <w:p>
             <w:pPr>
-              <w:spacing w:after="0" w:line="240" w:lineRule="auto"/>
               <w:jc w:val="right"/>
               <w:rPr>
                 <w:rFonts w:ascii="Calibri" w:eastAsia="Times New Roman" w:hAnsi="Calibri" w:cs="Calibri"/>
@@ -9191,6 +9241,7 @@
           <w:szCs w:val="28"/>
         </w:rPr>
         <w:br/>
+        <w:t>Такая форма графика объясняется тем, что по свойству мостовой схемы, пока</w:t>
       </w:r>
       <w:r>
         <w:rPr>
@@ -9198,13 +9249,47 @@
           <w:sz w:val="28"/>
           <w:szCs w:val="28"/>
         </w:rPr>
-        <w:t>Такая форма графика объясняется тем, что по свойству мостовой схемы, пока</w:t>
+        <w:t xml:space="preserve"> </w:t>
       </w:r>
       <w:r>
         <w:rPr>
           <w:rFonts w:ascii="Times New Roman" w:hAnsi="Times New Roman" w:cs="Times New Roman"/>
           <w:sz w:val="28"/>
           <w:szCs w:val="28"/>
+          <w:lang w:val="en-US"/>
+        </w:rPr>
+        <w:t>R</w:t>
+      </w:r>
+      <w:r>
+        <w:rPr>
+          <w:rFonts w:ascii="Times New Roman" w:hAnsi="Times New Roman" w:cs="Times New Roman"/>
+          <w:sz w:val="28"/>
+          <w:szCs w:val="28"/>
+        </w:rPr>
+        <w:t>1^</w:t>
+      </w:r>
+      <w:r>
+        <w:rPr>
+          <w:rFonts w:ascii="Times New Roman" w:hAnsi="Times New Roman" w:cs="Times New Roman"/>
+          <w:sz w:val="28"/>
+          <w:szCs w:val="28"/>
+          <w:lang w:val="en-US"/>
+        </w:rPr>
+        <w:t>R</w:t>
+      </w:r>
+      <w:r>
+        <w:rPr>
+          <w:rFonts w:ascii="Times New Roman" w:hAnsi="Times New Roman" w:cs="Times New Roman"/>
+          <w:sz w:val="28"/>
+          <w:szCs w:val="28"/>
+        </w:rPr>
+        <w:t>3</w:t>
+      </w:r>
+      <w:r>
+        <w:rPr>
+          <w:rFonts w:ascii="Times New Roman" w:hAnsi="Times New Roman" w:cs="Times New Roman"/>
+          <w:sz w:val="28"/>
+          <w:szCs w:val="28"/>
         </w:rPr>
         <w:t xml:space="preserve"> </w:t>
       </w:r>
@@ -9213,6 +9298,22 @@
           <w:rFonts w:ascii="Times New Roman" w:hAnsi="Times New Roman" w:cs="Times New Roman"/>
           <w:sz w:val="28"/>
           <w:szCs w:val="28"/>
+        </w:rPr>
+        <w:t>&lt;</w:t>
+      </w:r>
+      <w:r>
+        <w:rPr>
+          <w:rFonts w:ascii="Times New Roman" w:hAnsi="Times New Roman" w:cs="Times New Roman"/>
+          <w:sz w:val="28"/>
+          <w:szCs w:val="28"/>
+        </w:rPr>
+        <w:t xml:space="preserve"> </w:t>
+      </w:r>
+      <w:r>
+        <w:rPr>
+          <w:rFonts w:ascii="Times New Roman" w:hAnsi="Times New Roman" w:cs="Times New Roman"/>
+          <w:sz w:val="28"/>
+          <w:szCs w:val="28"/>
           <w:lang w:val="en-US"/>
         </w:rPr>
         <w:t>R</w:t>
@@ -9223,7 +9324,7 @@
           <w:sz w:val="28"/>
           <w:szCs w:val="28"/>
         </w:rPr>
-        <w:t>1^</w:t>
+        <w:t xml:space="preserve">2 ^ </w:t>
       </w:r>
       <w:r>
         <w:rPr>
@@ -9240,7 +9341,7 @@
           <w:sz w:val="28"/>
           <w:szCs w:val="28"/>
         </w:rPr>
-        <w:t>3</w:t>
+        <w:t xml:space="preserve">4 </w:t>
       </w:r>
       <w:r>
         <w:rPr>
@@ -9248,6 +9349,14 @@
           <w:sz w:val="28"/>
           <w:szCs w:val="28"/>
         </w:rPr>
+        <w:t>выходное</w:t>
+      </w:r>
+      <w:r>
+        <w:rPr>
+          <w:rFonts w:ascii="Times New Roman" w:hAnsi="Times New Roman" w:cs="Times New Roman"/>
+          <w:sz w:val="28"/>
+          <w:szCs w:val="28"/>
+        </w:rPr>
         <w:t xml:space="preserve"> </w:t>
       </w:r>
       <w:r>
@@ -9256,13 +9365,21 @@
           <w:sz w:val="28"/>
           <w:szCs w:val="28"/>
         </w:rPr>
-        <w:t xml:space="preserve">&gt; </w:t>
+        <w:t>напряжение отрицательно, если все сопротивления равны друг другу, то на выходе 0, а если</w:t>
       </w:r>
       <w:r>
         <w:rPr>
           <w:rFonts w:ascii="Times New Roman" w:hAnsi="Times New Roman" w:cs="Times New Roman"/>
           <w:sz w:val="28"/>
           <w:szCs w:val="28"/>
+        </w:rPr>
+        <w:t xml:space="preserve"> </w:t>
+      </w:r>
+      <w:r>
+        <w:rPr>
+          <w:rFonts w:ascii="Times New Roman" w:hAnsi="Times New Roman" w:cs="Times New Roman"/>
+          <w:sz w:val="28"/>
+          <w:szCs w:val="28"/>
           <w:lang w:val="en-US"/>
         </w:rPr>
         <w:t>R</w:t>
@@ -9298,7 +9415,7 @@
           <w:sz w:val="28"/>
           <w:szCs w:val="28"/>
         </w:rPr>
-        <w:t>выходное</w:t>
+        <w:t>&gt;</w:t>
       </w:r>
       <w:r>
         <w:rPr>
@@ -9307,56 +9424,6 @@
           <w:szCs w:val="28"/>
         </w:rPr>
         <w:t xml:space="preserve"> </w:t>
-      </w:r>
-      <w:r>
-        <w:rPr>
-          <w:rFonts w:ascii="Times New Roman" w:hAnsi="Times New Roman" w:cs="Times New Roman"/>
-          <w:sz w:val="28"/>
-          <w:szCs w:val="28"/>
-        </w:rPr>
-        <w:t>напряжение отрицательно, если все сопротивления равны друг другу, то на выходе 0, а если</w:t>
-      </w:r>
-      <w:r>
-        <w:rPr>
-          <w:rFonts w:ascii="Times New Roman" w:hAnsi="Times New Roman" w:cs="Times New Roman"/>
-          <w:sz w:val="28"/>
-          <w:szCs w:val="28"/>
-        </w:rPr>
-        <w:t xml:space="preserve"> </w:t>
-      </w:r>
-      <w:r>
-        <w:rPr>
-          <w:rFonts w:ascii="Times New Roman" w:hAnsi="Times New Roman" w:cs="Times New Roman"/>
-          <w:sz w:val="28"/>
-          <w:szCs w:val="28"/>
-          <w:lang w:val="en-US"/>
-        </w:rPr>
-        <w:t>R</w:t>
-      </w:r>
-      <w:r>
-        <w:rPr>
-          <w:rFonts w:ascii="Times New Roman" w:hAnsi="Times New Roman" w:cs="Times New Roman"/>
-          <w:sz w:val="28"/>
-          <w:szCs w:val="28"/>
-        </w:rPr>
-        <w:t xml:space="preserve">2 ^ </w:t>
-      </w:r>
-      <w:r>
-        <w:rPr>
-          <w:rFonts w:ascii="Times New Roman" w:hAnsi="Times New Roman" w:cs="Times New Roman"/>
-          <w:sz w:val="28"/>
-          <w:szCs w:val="28"/>
-          <w:lang w:val="en-US"/>
-        </w:rPr>
-        <w:t>R</w:t>
-      </w:r>
-      <w:r>
-        <w:rPr>
-          <w:rFonts w:ascii="Times New Roman" w:hAnsi="Times New Roman" w:cs="Times New Roman"/>
-          <w:sz w:val="28"/>
-          <w:szCs w:val="28"/>
-        </w:rPr>
-        <w:t xml:space="preserve">4 &gt; </w:t>
       </w:r>
       <w:r>
         <w:rPr>
@@ -9808,55 +9875,7 @@
           <w:sz w:val="28"/>
           <w:szCs w:val="28"/>
         </w:rPr>
-        <w:t>Задать сопротивление всех резисторов по 1кОм. Изменяя одновременно сопротивление</w:t>
-      </w:r>
-      <w:r>
-        <w:rPr>
-          <w:rFonts w:ascii="Times New Roman" w:hAnsi="Times New Roman" w:cs="Times New Roman"/>
-          <w:sz w:val="28"/>
-          <w:szCs w:val="28"/>
-        </w:rPr>
-        <w:t xml:space="preserve"> </w:t>
-      </w:r>
-      <w:r>
-        <w:rPr>
-          <w:rFonts w:ascii="Times New Roman" w:hAnsi="Times New Roman" w:cs="Times New Roman"/>
-          <w:sz w:val="28"/>
-          <w:szCs w:val="28"/>
-        </w:rPr>
-        <w:t>резисторов R1 и R4 в диапазоне от 100 Ом до 3 кОм построить зависимость выходного</w:t>
-      </w:r>
-      <w:r>
-        <w:rPr>
-          <w:rFonts w:ascii="Times New Roman" w:hAnsi="Times New Roman" w:cs="Times New Roman"/>
-          <w:sz w:val="28"/>
-          <w:szCs w:val="28"/>
-        </w:rPr>
-        <w:t xml:space="preserve"> </w:t>
-      </w:r>
-      <w:r>
-        <w:rPr>
-          <w:rFonts w:ascii="Times New Roman" w:hAnsi="Times New Roman" w:cs="Times New Roman"/>
-          <w:sz w:val="28"/>
-          <w:szCs w:val="28"/>
-        </w:rPr>
-        <w:t>напряжения от сопротивления резистора R4 (резисторам задавать одинаковые значения!).</w:t>
-      </w:r>
-      <w:r>
-        <w:rPr>
-          <w:rFonts w:ascii="Times New Roman" w:hAnsi="Times New Roman" w:cs="Times New Roman"/>
-          <w:sz w:val="28"/>
-          <w:szCs w:val="28"/>
-        </w:rPr>
-        <w:t xml:space="preserve"> </w:t>
-      </w:r>
-      <w:r>
-        <w:rPr>
-          <w:rFonts w:ascii="Times New Roman" w:hAnsi="Times New Roman" w:cs="Times New Roman"/>
-          <w:sz w:val="28"/>
-          <w:szCs w:val="28"/>
-        </w:rPr>
-        <w:t>Объяснить полученный результат.</w:t>
+        <w:t>Задать сопротивление всех резисторов по 1кОм. Изменяя одновременно сопротивление резисторов R1 и R4 в диапазоне от 100 Ом до 3 кОм построить зависимость выходного напряжения от сопротивления резистора R4 (резисторам задавать одинаковые значения!). Объяснить полученный результат.</w:t>
       </w:r>
     </w:p>
     <w:tbl>
@@ -9881,7 +9900,6 @@
           </w:tcPr>
           <w:p>
             <w:pPr>
-              <w:spacing w:after="0" w:line="240" w:lineRule="auto"/>
               <w:rPr>
                 <w:rFonts w:ascii="Calibri" w:eastAsia="Times New Roman" w:hAnsi="Calibri" w:cs="Calibri"/>
                 <w:color w:val="000000"/>
@@ -9906,13 +9924,13 @@
           </w:tcPr>
           <w:p>
             <w:pPr>
-              <w:spacing w:after="0" w:line="240" w:lineRule="auto"/>
               <w:rPr>
                 <w:rFonts w:ascii="Calibri" w:eastAsia="Times New Roman" w:hAnsi="Calibri" w:cs="Calibri"/>
                 <w:color w:val="000000"/>
                 <w:lang w:eastAsia="ru-RU"/>
               </w:rPr>
             </w:pPr>
+            <w:proofErr w:type="spellStart"/>
             <w:r>
               <w:rPr>
                 <w:rFonts w:ascii="Calibri" w:eastAsia="Times New Roman" w:hAnsi="Calibri" w:cs="Calibri"/>
@@ -9921,6 +9939,7 @@
               </w:rPr>
               <w:t>Uout</w:t>
             </w:r>
+            <w:proofErr w:type="spellEnd"/>
           </w:p>
         </w:tc>
       </w:tr>
@@ -9936,7 +9955,6 @@
           </w:tcPr>
           <w:p>
             <w:pPr>
-              <w:spacing w:after="0" w:line="240" w:lineRule="auto"/>
               <w:jc w:val="right"/>
               <w:rPr>
                 <w:rFonts w:ascii="Calibri" w:eastAsia="Times New Roman" w:hAnsi="Calibri" w:cs="Calibri"/>
@@ -10511,7 +10529,7 @@
           <w:sz w:val="28"/>
           <w:szCs w:val="28"/>
         </w:rPr>
-        <w:t>П</w:t>
+        <w:t>По свойству мостовой схемы, пока</w:t>
       </w:r>
       <w:r>
         <w:rPr>
@@ -10519,13 +10537,47 @@
           <w:sz w:val="28"/>
           <w:szCs w:val="28"/>
         </w:rPr>
-        <w:t>о свойству мостовой схемы, пока</w:t>
+        <w:t xml:space="preserve"> </w:t>
       </w:r>
       <w:r>
         <w:rPr>
           <w:rFonts w:ascii="Times New Roman" w:hAnsi="Times New Roman" w:cs="Times New Roman"/>
           <w:sz w:val="28"/>
           <w:szCs w:val="28"/>
+          <w:lang w:val="en-US"/>
+        </w:rPr>
+        <w:t>R</w:t>
+      </w:r>
+      <w:r>
+        <w:rPr>
+          <w:rFonts w:ascii="Times New Roman" w:hAnsi="Times New Roman" w:cs="Times New Roman"/>
+          <w:sz w:val="28"/>
+          <w:szCs w:val="28"/>
+        </w:rPr>
+        <w:t>1^</w:t>
+      </w:r>
+      <w:r>
+        <w:rPr>
+          <w:rFonts w:ascii="Times New Roman" w:hAnsi="Times New Roman" w:cs="Times New Roman"/>
+          <w:sz w:val="28"/>
+          <w:szCs w:val="28"/>
+          <w:lang w:val="en-US"/>
+        </w:rPr>
+        <w:t>R</w:t>
+      </w:r>
+      <w:r>
+        <w:rPr>
+          <w:rFonts w:ascii="Times New Roman" w:hAnsi="Times New Roman" w:cs="Times New Roman"/>
+          <w:sz w:val="28"/>
+          <w:szCs w:val="28"/>
+        </w:rPr>
+        <w:t>3</w:t>
+      </w:r>
+      <w:r>
+        <w:rPr>
+          <w:rFonts w:ascii="Times New Roman" w:hAnsi="Times New Roman" w:cs="Times New Roman"/>
+          <w:sz w:val="28"/>
+          <w:szCs w:val="28"/>
         </w:rPr>
         <w:t xml:space="preserve"> </w:t>
       </w:r>
@@ -10534,6 +10586,22 @@
           <w:rFonts w:ascii="Times New Roman" w:hAnsi="Times New Roman" w:cs="Times New Roman"/>
           <w:sz w:val="28"/>
           <w:szCs w:val="28"/>
+        </w:rPr>
+        <w:t>&lt;</w:t>
+      </w:r>
+      <w:r>
+        <w:rPr>
+          <w:rFonts w:ascii="Times New Roman" w:hAnsi="Times New Roman" w:cs="Times New Roman"/>
+          <w:sz w:val="28"/>
+          <w:szCs w:val="28"/>
+        </w:rPr>
+        <w:t xml:space="preserve"> </w:t>
+      </w:r>
+      <w:r>
+        <w:rPr>
+          <w:rFonts w:ascii="Times New Roman" w:hAnsi="Times New Roman" w:cs="Times New Roman"/>
+          <w:sz w:val="28"/>
+          <w:szCs w:val="28"/>
           <w:lang w:val="en-US"/>
         </w:rPr>
         <w:t>R</w:t>
@@ -10544,6 +10612,106 @@
           <w:sz w:val="28"/>
           <w:szCs w:val="28"/>
         </w:rPr>
+        <w:t xml:space="preserve">2 ^ </w:t>
+      </w:r>
+      <w:r>
+        <w:rPr>
+          <w:rFonts w:ascii="Times New Roman" w:hAnsi="Times New Roman" w:cs="Times New Roman"/>
+          <w:sz w:val="28"/>
+          <w:szCs w:val="28"/>
+          <w:lang w:val="en-US"/>
+        </w:rPr>
+        <w:t>R</w:t>
+      </w:r>
+      <w:r>
+        <w:rPr>
+          <w:rFonts w:ascii="Times New Roman" w:hAnsi="Times New Roman" w:cs="Times New Roman"/>
+          <w:sz w:val="28"/>
+          <w:szCs w:val="28"/>
+        </w:rPr>
+        <w:t xml:space="preserve">4 </w:t>
+      </w:r>
+      <w:r>
+        <w:rPr>
+          <w:rFonts w:ascii="Times New Roman" w:hAnsi="Times New Roman" w:cs="Times New Roman"/>
+          <w:sz w:val="28"/>
+          <w:szCs w:val="28"/>
+        </w:rPr>
+        <w:t>выходное</w:t>
+      </w:r>
+      <w:r>
+        <w:rPr>
+          <w:rFonts w:ascii="Times New Roman" w:hAnsi="Times New Roman" w:cs="Times New Roman"/>
+          <w:sz w:val="28"/>
+          <w:szCs w:val="28"/>
+        </w:rPr>
+        <w:t xml:space="preserve"> </w:t>
+      </w:r>
+      <w:r>
+        <w:rPr>
+          <w:rFonts w:ascii="Times New Roman" w:hAnsi="Times New Roman" w:cs="Times New Roman"/>
+          <w:sz w:val="28"/>
+          <w:szCs w:val="28"/>
+        </w:rPr>
+        <w:t>напряжение отрицательно, если все сопротивления равны друг другу, то на выходе 0, а если</w:t>
+      </w:r>
+      <w:r>
+        <w:rPr>
+          <w:rFonts w:ascii="Times New Roman" w:hAnsi="Times New Roman" w:cs="Times New Roman"/>
+          <w:sz w:val="28"/>
+          <w:szCs w:val="28"/>
+        </w:rPr>
+        <w:t xml:space="preserve"> </w:t>
+      </w:r>
+      <w:r>
+        <w:rPr>
+          <w:rFonts w:ascii="Times New Roman" w:hAnsi="Times New Roman" w:cs="Times New Roman"/>
+          <w:sz w:val="28"/>
+          <w:szCs w:val="28"/>
+          <w:lang w:val="en-US"/>
+        </w:rPr>
+        <w:t>R</w:t>
+      </w:r>
+      <w:r>
+        <w:rPr>
+          <w:rFonts w:ascii="Times New Roman" w:hAnsi="Times New Roman" w:cs="Times New Roman"/>
+          <w:sz w:val="28"/>
+          <w:szCs w:val="28"/>
+        </w:rPr>
+        <w:t xml:space="preserve">2 ^ </w:t>
+      </w:r>
+      <w:r>
+        <w:rPr>
+          <w:rFonts w:ascii="Times New Roman" w:hAnsi="Times New Roman" w:cs="Times New Roman"/>
+          <w:sz w:val="28"/>
+          <w:szCs w:val="28"/>
+          <w:lang w:val="en-US"/>
+        </w:rPr>
+        <w:t>R</w:t>
+      </w:r>
+      <w:r>
+        <w:rPr>
+          <w:rFonts w:ascii="Times New Roman" w:hAnsi="Times New Roman" w:cs="Times New Roman"/>
+          <w:sz w:val="28"/>
+          <w:szCs w:val="28"/>
+        </w:rPr>
+        <w:t xml:space="preserve">4 &gt; </w:t>
+      </w:r>
+      <w:r>
+        <w:rPr>
+          <w:rFonts w:ascii="Times New Roman" w:hAnsi="Times New Roman" w:cs="Times New Roman"/>
+          <w:sz w:val="28"/>
+          <w:szCs w:val="28"/>
+          <w:lang w:val="en-US"/>
+        </w:rPr>
+        <w:t>R</w:t>
+      </w:r>
+      <w:r>
+        <w:rPr>
+          <w:rFonts w:ascii="Times New Roman" w:hAnsi="Times New Roman" w:cs="Times New Roman"/>
+          <w:sz w:val="28"/>
+          <w:szCs w:val="28"/>
+        </w:rPr>
         <w:t>1^</w:t>
       </w:r>
       <w:r>
@@ -10561,7 +10729,7 @@
           <w:sz w:val="28"/>
           <w:szCs w:val="28"/>
         </w:rPr>
-        <w:t>3</w:t>
+        <w:t>3,</w:t>
       </w:r>
       <w:r>
         <w:rPr>
@@ -10577,165 +10745,7 @@
           <w:sz w:val="28"/>
           <w:szCs w:val="28"/>
         </w:rPr>
-        <w:t xml:space="preserve">&gt; </w:t>
-      </w:r>
-      <w:r>
-        <w:rPr>
-          <w:rFonts w:ascii="Times New Roman" w:hAnsi="Times New Roman" w:cs="Times New Roman"/>
-          <w:sz w:val="28"/>
-          <w:szCs w:val="28"/>
-          <w:lang w:val="en-US"/>
-        </w:rPr>
-        <w:t>R</w:t>
-      </w:r>
-      <w:r>
-        <w:rPr>
-          <w:rFonts w:ascii="Times New Roman" w:hAnsi="Times New Roman" w:cs="Times New Roman"/>
-          <w:sz w:val="28"/>
-          <w:szCs w:val="28"/>
-        </w:rPr>
-        <w:t xml:space="preserve">2 ^ </w:t>
-      </w:r>
-      <w:r>
-        <w:rPr>
-          <w:rFonts w:ascii="Times New Roman" w:hAnsi="Times New Roman" w:cs="Times New Roman"/>
-          <w:sz w:val="28"/>
-          <w:szCs w:val="28"/>
-          <w:lang w:val="en-US"/>
-        </w:rPr>
-        <w:t>R</w:t>
-      </w:r>
-      <w:r>
-        <w:rPr>
-          <w:rFonts w:ascii="Times New Roman" w:hAnsi="Times New Roman" w:cs="Times New Roman"/>
-          <w:sz w:val="28"/>
-          <w:szCs w:val="28"/>
-        </w:rPr>
-        <w:t xml:space="preserve">4 </w:t>
-      </w:r>
-      <w:r>
-        <w:rPr>
-          <w:rFonts w:ascii="Times New Roman" w:hAnsi="Times New Roman" w:cs="Times New Roman"/>
-          <w:sz w:val="28"/>
-          <w:szCs w:val="28"/>
-        </w:rPr>
-        <w:t>выходное</w:t>
-      </w:r>
-      <w:r>
-        <w:rPr>
-          <w:rFonts w:ascii="Times New Roman" w:hAnsi="Times New Roman" w:cs="Times New Roman"/>
-          <w:sz w:val="28"/>
-          <w:szCs w:val="28"/>
-        </w:rPr>
-        <w:t xml:space="preserve"> </w:t>
-      </w:r>
-      <w:r>
-        <w:rPr>
-          <w:rFonts w:ascii="Times New Roman" w:hAnsi="Times New Roman" w:cs="Times New Roman"/>
-          <w:sz w:val="28"/>
-          <w:szCs w:val="28"/>
-        </w:rPr>
-        <w:t>напряжение отрицательно, если все сопротивления равны друг другу, то на выходе 0, а если</w:t>
-      </w:r>
-      <w:r>
-        <w:rPr>
-          <w:rFonts w:ascii="Times New Roman" w:hAnsi="Times New Roman" w:cs="Times New Roman"/>
-          <w:sz w:val="28"/>
-          <w:szCs w:val="28"/>
-        </w:rPr>
-        <w:t xml:space="preserve"> </w:t>
-      </w:r>
-      <w:r>
-        <w:rPr>
-          <w:rFonts w:ascii="Times New Roman" w:hAnsi="Times New Roman" w:cs="Times New Roman"/>
-          <w:sz w:val="28"/>
-          <w:szCs w:val="28"/>
-          <w:lang w:val="en-US"/>
-        </w:rPr>
-        <w:t>R</w:t>
-      </w:r>
-      <w:r>
-        <w:rPr>
-          <w:rFonts w:ascii="Times New Roman" w:hAnsi="Times New Roman" w:cs="Times New Roman"/>
-          <w:sz w:val="28"/>
-          <w:szCs w:val="28"/>
-        </w:rPr>
-        <w:t xml:space="preserve">2 ^ </w:t>
-      </w:r>
-      <w:r>
-        <w:rPr>
-          <w:rFonts w:ascii="Times New Roman" w:hAnsi="Times New Roman" w:cs="Times New Roman"/>
-          <w:sz w:val="28"/>
-          <w:szCs w:val="28"/>
-          <w:lang w:val="en-US"/>
-        </w:rPr>
-        <w:t>R</w:t>
-      </w:r>
-      <w:r>
-        <w:rPr>
-          <w:rFonts w:ascii="Times New Roman" w:hAnsi="Times New Roman" w:cs="Times New Roman"/>
-          <w:sz w:val="28"/>
-          <w:szCs w:val="28"/>
-        </w:rPr>
-        <w:t xml:space="preserve">4 &gt; </w:t>
-      </w:r>
-      <w:r>
-        <w:rPr>
-          <w:rFonts w:ascii="Times New Roman" w:hAnsi="Times New Roman" w:cs="Times New Roman"/>
-          <w:sz w:val="28"/>
-          <w:szCs w:val="28"/>
-          <w:lang w:val="en-US"/>
-        </w:rPr>
-        <w:t>R</w:t>
-      </w:r>
-      <w:r>
-        <w:rPr>
-          <w:rFonts w:ascii="Times New Roman" w:hAnsi="Times New Roman" w:cs="Times New Roman"/>
-          <w:sz w:val="28"/>
-          <w:szCs w:val="28"/>
-        </w:rPr>
-        <w:t>1^</w:t>
-      </w:r>
-      <w:r>
-        <w:rPr>
-          <w:rFonts w:ascii="Times New Roman" w:hAnsi="Times New Roman" w:cs="Times New Roman"/>
-          <w:sz w:val="28"/>
-          <w:szCs w:val="28"/>
-          <w:lang w:val="en-US"/>
-        </w:rPr>
-        <w:t>R</w:t>
-      </w:r>
-      <w:r>
-        <w:rPr>
-          <w:rFonts w:ascii="Times New Roman" w:hAnsi="Times New Roman" w:cs="Times New Roman"/>
-          <w:sz w:val="28"/>
-          <w:szCs w:val="28"/>
-        </w:rPr>
-        <w:t>3,</w:t>
-      </w:r>
-      <w:r>
-        <w:rPr>
-          <w:rFonts w:ascii="Times New Roman" w:hAnsi="Times New Roman" w:cs="Times New Roman"/>
-          <w:sz w:val="28"/>
-          <w:szCs w:val="28"/>
-        </w:rPr>
-        <w:t xml:space="preserve"> </w:t>
-      </w:r>
-      <w:r>
-        <w:rPr>
-          <w:rFonts w:ascii="Times New Roman" w:hAnsi="Times New Roman" w:cs="Times New Roman"/>
-          <w:sz w:val="28"/>
-          <w:szCs w:val="28"/>
-        </w:rPr>
-        <w:t>напряжение положительно</w:t>
-      </w:r>
-      <w:r>
-        <w:rPr>
-          <w:rFonts w:ascii="Times New Roman" w:hAnsi="Times New Roman" w:cs="Times New Roman"/>
-          <w:sz w:val="28"/>
-          <w:szCs w:val="28"/>
-        </w:rPr>
-        <w:t xml:space="preserve">, следовательно увеличивая </w:t>
+        <w:t xml:space="preserve">напряжение положительно, следовательно увеличивая </w:t>
       </w:r>
       <w:r>
         <w:rPr>
@@ -11116,7 +11126,6 @@
           </w:tcPr>
           <w:p>
             <w:pPr>
-              <w:spacing w:after="0" w:line="240" w:lineRule="auto"/>
               <w:rPr>
                 <w:rFonts w:ascii="Calibri" w:eastAsia="Times New Roman" w:hAnsi="Calibri" w:cs="Calibri"/>
                 <w:color w:val="000000"/>
@@ -11141,13 +11150,13 @@
           </w:tcPr>
           <w:p>
             <w:pPr>
-              <w:spacing w:after="0" w:line="240" w:lineRule="auto"/>
               <w:rPr>
                 <w:rFonts w:ascii="Calibri" w:eastAsia="Times New Roman" w:hAnsi="Calibri" w:cs="Calibri"/>
                 <w:color w:val="000000"/>
                 <w:lang w:eastAsia="ru-RU"/>
               </w:rPr>
             </w:pPr>
+            <w:proofErr w:type="spellStart"/>
             <w:r>
               <w:rPr>
                 <w:rFonts w:ascii="Calibri" w:eastAsia="Times New Roman" w:hAnsi="Calibri" w:cs="Calibri"/>
@@ -11156,6 +11165,7 @@
               </w:rPr>
               <w:t>Uout</w:t>
             </w:r>
+            <w:proofErr w:type="spellEnd"/>
           </w:p>
         </w:tc>
       </w:tr>
@@ -11171,7 +11181,6 @@
           </w:tcPr>
           <w:p>
             <w:pPr>
-              <w:spacing w:after="0" w:line="240" w:lineRule="auto"/>
               <w:jc w:val="right"/>
               <w:rPr>
                 <w:rFonts w:ascii="Calibri" w:eastAsia="Times New Roman" w:hAnsi="Calibri" w:cs="Calibri"/>
@@ -12351,7 +12360,6 @@
           </w:tcPr>
           <w:p>
             <w:pPr>
-              <w:spacing w:after="0" w:line="240" w:lineRule="auto"/>
               <w:rPr>
                 <w:rFonts w:ascii="Calibri" w:eastAsia="Times New Roman" w:hAnsi="Calibri" w:cs="Calibri"/>
                 <w:color w:val="000000"/>
@@ -12376,13 +12384,13 @@
           </w:tcPr>
           <w:p>
             <w:pPr>
-              <w:spacing w:after="0" w:line="240" w:lineRule="auto"/>
               <w:rPr>
                 <w:rFonts w:ascii="Calibri" w:eastAsia="Times New Roman" w:hAnsi="Calibri" w:cs="Calibri"/>
                 <w:color w:val="000000"/>
                 <w:lang w:eastAsia="ru-RU"/>
               </w:rPr>
             </w:pPr>
+            <w:proofErr w:type="spellStart"/>
             <w:r>
               <w:rPr>
                 <w:rFonts w:ascii="Calibri" w:eastAsia="Times New Roman" w:hAnsi="Calibri" w:cs="Calibri"/>
@@ -12391,6 +12399,7 @@
               </w:rPr>
               <w:t>Uout</w:t>
             </w:r>
+            <w:proofErr w:type="spellEnd"/>
           </w:p>
         </w:tc>
       </w:tr>
@@ -12406,7 +12415,6 @@
           </w:tcPr>
           <w:p>
             <w:pPr>
-              <w:spacing w:after="0" w:line="240" w:lineRule="auto"/>
               <w:jc w:val="right"/>
               <w:rPr>
                 <w:rFonts w:ascii="Calibri" w:eastAsia="Times New Roman" w:hAnsi="Calibri" w:cs="Calibri"/>
@@ -13357,7 +13365,6 @@
           </w:tcPr>
           <w:p>
             <w:pPr>
-              <w:spacing w:after="0" w:line="240" w:lineRule="auto"/>
               <w:rPr>
                 <w:rFonts w:ascii="Calibri" w:eastAsia="Times New Roman" w:hAnsi="Calibri" w:cs="Calibri"/>
                 <w:color w:val="000000"/>
@@ -13382,13 +13389,13 @@
           </w:tcPr>
           <w:p>
             <w:pPr>
-              <w:spacing w:after="0" w:line="240" w:lineRule="auto"/>
               <w:rPr>
                 <w:rFonts w:ascii="Calibri" w:eastAsia="Times New Roman" w:hAnsi="Calibri" w:cs="Calibri"/>
                 <w:color w:val="000000"/>
                 <w:lang w:eastAsia="ru-RU"/>
               </w:rPr>
             </w:pPr>
+            <w:proofErr w:type="spellStart"/>
             <w:r>
               <w:rPr>
                 <w:rFonts w:ascii="Calibri" w:eastAsia="Times New Roman" w:hAnsi="Calibri" w:cs="Calibri"/>
@@ -13397,6 +13404,7 @@
               </w:rPr>
               <w:t>Uout</w:t>
             </w:r>
+            <w:proofErr w:type="spellEnd"/>
           </w:p>
         </w:tc>
       </w:tr>
@@ -13412,7 +13420,6 @@
           </w:tcPr>
           <w:p>
             <w:pPr>
-              <w:spacing w:after="0" w:line="240" w:lineRule="auto"/>
               <w:jc w:val="right"/>
               <w:rPr>
                 <w:rFonts w:ascii="Calibri" w:eastAsia="Times New Roman" w:hAnsi="Calibri" w:cs="Calibri"/>
@@ -14531,6 +14538,7 @@
                 <w:lang w:eastAsia="ru-RU"/>
               </w:rPr>
             </w:pPr>
+            <w:proofErr w:type="spellStart"/>
             <w:r>
               <w:rPr>
                 <w:rFonts w:ascii="Calibri" w:eastAsia="Times New Roman" w:hAnsi="Calibri" w:cs="Calibri"/>
@@ -14539,6 +14547,7 @@
               </w:rPr>
               <w:t>Uout</w:t>
             </w:r>
+            <w:proofErr w:type="spellEnd"/>
           </w:p>
         </w:tc>
       </w:tr>
@@ -15534,6 +15543,7 @@
         </w:rPr>
         <w:t xml:space="preserve"> играет в данном случае роль ограничителя максимального и минимального значения </w:t>
       </w:r>
+      <w:proofErr w:type="spellStart"/>
       <w:r>
         <w:rPr>
           <w:rFonts w:ascii="Times New Roman" w:hAnsi="Times New Roman" w:cs="Times New Roman"/>
@@ -15543,6 +15553,7 @@
         </w:rPr>
         <w:t>Uout</w:t>
       </w:r>
+      <w:proofErr w:type="spellEnd"/>
       <w:r>
         <w:rPr>
           <w:rFonts w:ascii="Times New Roman" w:hAnsi="Times New Roman" w:cs="Times New Roman"/>
@@ -15609,7 +15620,7 @@
           <w:sz w:val="28"/>
           <w:szCs w:val="28"/>
         </w:rPr>
-        <w:t>изучил строение и особенности работы резистивно</w:t>
+        <w:t xml:space="preserve">изучил строение и особенности работы резистивной мостовой схемы. Данная схема может быть использована, например, для изменения интервала показаний датчиков на основе делителей напряжения, а также для </w:t>
       </w:r>
       <w:r>
         <w:rPr>
@@ -15618,7 +15629,7 @@
           <w:sz w:val="28"/>
           <w:szCs w:val="28"/>
         </w:rPr>
-        <w:t>й</w:t>
+        <w:t>определения разности потенциалов</w:t>
       </w:r>
       <w:r>
         <w:rPr>
@@ -15627,16 +15638,7 @@
           <w:sz w:val="28"/>
           <w:szCs w:val="28"/>
         </w:rPr>
-        <w:t xml:space="preserve"> </w:t>
-      </w:r>
-      <w:r>
-        <w:rPr>
-          <w:rFonts w:ascii="Times New Roman" w:eastAsiaTheme="minorEastAsia" w:hAnsi="Times New Roman" w:cs="Times New Roman"/>
-          <w:iCs/>
-          <w:sz w:val="28"/>
-          <w:szCs w:val="28"/>
-        </w:rPr>
-        <w:t>мостовой схемы. Данная схема может быть использована, например, для изменения интервала показаний датчиков на основе делителей напряжения, а также для получения отрицательного напряжения.</w:t>
+        <w:t>.</w:t>
       </w:r>
     </w:p>
     <w:sectPr>
@@ -16332,6 +16334,7 @@
   <w:style w:type="character" w:default="1" w:styleId="a0">
     <w:name w:val="Default Paragraph Font"/>
     <w:uiPriority w:val="1"/>
+    <w:semiHidden/>
     <w:unhideWhenUsed/>
   </w:style>
   <w:style w:type="table" w:default="1" w:styleId="a1">
